--- a/Mandat APAEG.docx
+++ b/Mandat APAEG.docx
@@ -237,279 +237,277 @@
         </w:rPr>
         <w:t>.</w:t>
       </w:r>
-      <w:bookmarkStart w:id="8" w:name="_GoBack"/>
+    </w:p>
+    <w:p/>
+    <w:p/>
+    <w:p>
+      <w:pPr>
+        <w:pStyle w:val="Titre1"/>
+      </w:pPr>
+      <w:bookmarkStart w:id="8" w:name="_6q927vdy0vdh" w:colFirst="0" w:colLast="0"/>
       <w:bookmarkEnd w:id="8"/>
-    </w:p>
-    <w:p/>
-    <w:p/>
+      <w:r>
+        <w:t>Liste initiale des besoins métier (point de vue du mandant)</w:t>
+      </w:r>
+    </w:p>
+    <w:p>
+      <w:pPr>
+        <w:rPr>
+          <w:rFonts w:ascii="Comic Sans MS" w:eastAsia="Comic Sans MS" w:hAnsi="Comic Sans MS" w:cs="Comic Sans MS"/>
+          <w:sz w:val="26"/>
+          <w:szCs w:val="26"/>
+        </w:rPr>
+      </w:pPr>
+      <w:r>
+        <w:rPr>
+          <w:rFonts w:ascii="Comic Sans MS" w:eastAsia="Comic Sans MS" w:hAnsi="Comic Sans MS" w:cs="Comic Sans MS"/>
+          <w:sz w:val="26"/>
+          <w:szCs w:val="26"/>
+        </w:rPr>
+        <w:t>Le mandant</w:t>
+      </w:r>
+      <w:r>
+        <w:rPr>
+          <w:rFonts w:ascii="Comic Sans MS" w:eastAsia="Comic Sans MS" w:hAnsi="Comic Sans MS" w:cs="Comic Sans MS"/>
+          <w:sz w:val="26"/>
+          <w:szCs w:val="26"/>
+        </w:rPr>
+        <w:t xml:space="preserve"> voudrait que nous leur fourniss</w:t>
+      </w:r>
+      <w:r>
+        <w:rPr>
+          <w:rFonts w:ascii="Comic Sans MS" w:eastAsia="Comic Sans MS" w:hAnsi="Comic Sans MS" w:cs="Comic Sans MS"/>
+          <w:sz w:val="26"/>
+          <w:szCs w:val="26"/>
+        </w:rPr>
+        <w:t>i</w:t>
+      </w:r>
+      <w:r>
+        <w:rPr>
+          <w:rFonts w:ascii="Comic Sans MS" w:eastAsia="Comic Sans MS" w:hAnsi="Comic Sans MS" w:cs="Comic Sans MS"/>
+          <w:sz w:val="26"/>
+          <w:szCs w:val="26"/>
+        </w:rPr>
+        <w:t>ons un site web</w:t>
+      </w:r>
+      <w:r>
+        <w:rPr>
+          <w:rFonts w:ascii="Comic Sans MS" w:eastAsia="Comic Sans MS" w:hAnsi="Comic Sans MS" w:cs="Comic Sans MS"/>
+          <w:sz w:val="26"/>
+          <w:szCs w:val="26"/>
+        </w:rPr>
+        <w:t xml:space="preserve"> qui puisse gérer les</w:t>
+      </w:r>
+      <w:r>
+        <w:rPr>
+          <w:rFonts w:ascii="Comic Sans MS" w:eastAsia="Comic Sans MS" w:hAnsi="Comic Sans MS" w:cs="Comic Sans MS"/>
+          <w:sz w:val="26"/>
+          <w:szCs w:val="26"/>
+        </w:rPr>
+        <w:t xml:space="preserve"> réservations pour les clients, que le</w:t>
+      </w:r>
+      <w:r>
+        <w:rPr>
+          <w:rFonts w:ascii="Comic Sans MS" w:eastAsia="Comic Sans MS" w:hAnsi="Comic Sans MS" w:cs="Comic Sans MS"/>
+          <w:sz w:val="26"/>
+          <w:szCs w:val="26"/>
+        </w:rPr>
+        <w:t>s</w:t>
+      </w:r>
+      <w:r>
+        <w:rPr>
+          <w:rFonts w:ascii="Comic Sans MS" w:eastAsia="Comic Sans MS" w:hAnsi="Comic Sans MS" w:cs="Comic Sans MS"/>
+          <w:sz w:val="26"/>
+          <w:szCs w:val="26"/>
+        </w:rPr>
+        <w:t>dit</w:t>
+      </w:r>
+      <w:r>
+        <w:rPr>
+          <w:rFonts w:ascii="Comic Sans MS" w:eastAsia="Comic Sans MS" w:hAnsi="Comic Sans MS" w:cs="Comic Sans MS"/>
+          <w:sz w:val="26"/>
+          <w:szCs w:val="26"/>
+        </w:rPr>
+        <w:t>s</w:t>
+      </w:r>
+      <w:r>
+        <w:rPr>
+          <w:rFonts w:ascii="Comic Sans MS" w:eastAsia="Comic Sans MS" w:hAnsi="Comic Sans MS" w:cs="Comic Sans MS"/>
+          <w:sz w:val="26"/>
+          <w:szCs w:val="26"/>
+        </w:rPr>
+        <w:t xml:space="preserve"> client</w:t>
+      </w:r>
+      <w:r>
+        <w:rPr>
+          <w:rFonts w:ascii="Comic Sans MS" w:eastAsia="Comic Sans MS" w:hAnsi="Comic Sans MS" w:cs="Comic Sans MS"/>
+          <w:sz w:val="26"/>
+          <w:szCs w:val="26"/>
+        </w:rPr>
+        <w:t>s</w:t>
+      </w:r>
+      <w:r>
+        <w:rPr>
+          <w:rFonts w:ascii="Comic Sans MS" w:eastAsia="Comic Sans MS" w:hAnsi="Comic Sans MS" w:cs="Comic Sans MS"/>
+          <w:sz w:val="26"/>
+          <w:szCs w:val="26"/>
+        </w:rPr>
+        <w:t xml:space="preserve"> puisse</w:t>
+      </w:r>
+      <w:r>
+        <w:rPr>
+          <w:rFonts w:ascii="Comic Sans MS" w:eastAsia="Comic Sans MS" w:hAnsi="Comic Sans MS" w:cs="Comic Sans MS"/>
+          <w:sz w:val="26"/>
+          <w:szCs w:val="26"/>
+        </w:rPr>
+        <w:t>nt</w:t>
+      </w:r>
+      <w:r>
+        <w:rPr>
+          <w:rFonts w:ascii="Comic Sans MS" w:eastAsia="Comic Sans MS" w:hAnsi="Comic Sans MS" w:cs="Comic Sans MS"/>
+          <w:sz w:val="26"/>
+          <w:szCs w:val="26"/>
+        </w:rPr>
+        <w:t xml:space="preserve"> voir les plages horaires disponibles pour chaque appartement et qu’il</w:t>
+      </w:r>
+      <w:r>
+        <w:rPr>
+          <w:rFonts w:ascii="Comic Sans MS" w:eastAsia="Comic Sans MS" w:hAnsi="Comic Sans MS" w:cs="Comic Sans MS"/>
+          <w:sz w:val="26"/>
+          <w:szCs w:val="26"/>
+        </w:rPr>
+        <w:t>s</w:t>
+      </w:r>
+      <w:r>
+        <w:rPr>
+          <w:rFonts w:ascii="Comic Sans MS" w:eastAsia="Comic Sans MS" w:hAnsi="Comic Sans MS" w:cs="Comic Sans MS"/>
+          <w:sz w:val="26"/>
+          <w:szCs w:val="26"/>
+        </w:rPr>
+        <w:t xml:space="preserve"> puisse</w:t>
+      </w:r>
+      <w:r>
+        <w:rPr>
+          <w:rFonts w:ascii="Comic Sans MS" w:eastAsia="Comic Sans MS" w:hAnsi="Comic Sans MS" w:cs="Comic Sans MS"/>
+          <w:sz w:val="26"/>
+          <w:szCs w:val="26"/>
+        </w:rPr>
+        <w:t>nt réserver l’appartement qui leur</w:t>
+      </w:r>
+      <w:r>
+        <w:rPr>
+          <w:rFonts w:ascii="Comic Sans MS" w:eastAsia="Comic Sans MS" w:hAnsi="Comic Sans MS" w:cs="Comic Sans MS"/>
+          <w:sz w:val="26"/>
+          <w:szCs w:val="26"/>
+        </w:rPr>
+        <w:t xml:space="preserve"> convient le mieux.</w:t>
+      </w:r>
+    </w:p>
+    <w:p>
+      <w:pPr>
+        <w:rPr>
+          <w:rFonts w:ascii="Comic Sans MS" w:eastAsia="Comic Sans MS" w:hAnsi="Comic Sans MS" w:cs="Comic Sans MS"/>
+          <w:sz w:val="26"/>
+          <w:szCs w:val="26"/>
+        </w:rPr>
+      </w:pPr>
+      <w:r>
+        <w:rPr>
+          <w:rFonts w:ascii="Comic Sans MS" w:eastAsia="Comic Sans MS" w:hAnsi="Comic Sans MS" w:cs="Comic Sans MS"/>
+          <w:sz w:val="26"/>
+          <w:szCs w:val="26"/>
+        </w:rPr>
+        <w:t>L’administrateur devrait être capable de lire les informations des clients ou du calendrier à tout moment.</w:t>
+      </w:r>
+    </w:p>
+    <w:p>
+      <w:pPr>
+        <w:rPr>
+          <w:rFonts w:ascii="Comic Sans MS" w:eastAsia="Comic Sans MS" w:hAnsi="Comic Sans MS" w:cs="Comic Sans MS"/>
+          <w:sz w:val="26"/>
+          <w:szCs w:val="26"/>
+        </w:rPr>
+      </w:pPr>
+      <w:r>
+        <w:rPr>
+          <w:rFonts w:ascii="Comic Sans MS" w:eastAsia="Comic Sans MS" w:hAnsi="Comic Sans MS" w:cs="Comic Sans MS"/>
+          <w:sz w:val="26"/>
+          <w:szCs w:val="26"/>
+        </w:rPr>
+        <w:t>Pour chaque réservation, il faudrait qu'un administrateur vérifie avec la liste des chirurgies prévues pour savoir si la demande est acceptée ou non.</w:t>
+      </w:r>
+    </w:p>
+    <w:p>
+      <w:pPr>
+        <w:rPr>
+          <w:rFonts w:ascii="Comic Sans MS" w:eastAsia="Comic Sans MS" w:hAnsi="Comic Sans MS" w:cs="Comic Sans MS"/>
+          <w:sz w:val="26"/>
+          <w:szCs w:val="26"/>
+        </w:rPr>
+      </w:pPr>
+      <w:r>
+        <w:rPr>
+          <w:rFonts w:ascii="Comic Sans MS" w:eastAsia="Comic Sans MS" w:hAnsi="Comic Sans MS" w:cs="Comic Sans MS"/>
+          <w:sz w:val="26"/>
+          <w:szCs w:val="26"/>
+        </w:rPr>
+        <w:t xml:space="preserve">Elle voudrait que les administrateurs puissent facilement ajouter un nouvel appartement quand il en </w:t>
+      </w:r>
+      <w:r>
+        <w:rPr>
+          <w:rFonts w:ascii="Comic Sans MS" w:eastAsia="Comic Sans MS" w:hAnsi="Comic Sans MS" w:cs="Comic Sans MS"/>
+          <w:sz w:val="26"/>
+          <w:szCs w:val="26"/>
+        </w:rPr>
+        <w:t xml:space="preserve">aura </w:t>
+      </w:r>
+      <w:r>
+        <w:rPr>
+          <w:rFonts w:ascii="Comic Sans MS" w:eastAsia="Comic Sans MS" w:hAnsi="Comic Sans MS" w:cs="Comic Sans MS"/>
+          <w:sz w:val="26"/>
+          <w:szCs w:val="26"/>
+        </w:rPr>
+        <w:t>besoin.</w:t>
+      </w:r>
+    </w:p>
+    <w:p>
+      <w:pPr>
+        <w:rPr>
+          <w:rFonts w:ascii="Comic Sans MS" w:eastAsia="Comic Sans MS" w:hAnsi="Comic Sans MS" w:cs="Comic Sans MS"/>
+          <w:sz w:val="26"/>
+          <w:szCs w:val="26"/>
+        </w:rPr>
+      </w:pPr>
+      <w:r>
+        <w:rPr>
+          <w:rFonts w:ascii="Comic Sans MS" w:eastAsia="Comic Sans MS" w:hAnsi="Comic Sans MS" w:cs="Comic Sans MS"/>
+          <w:sz w:val="26"/>
+          <w:szCs w:val="26"/>
+        </w:rPr>
+        <w:t>L’administrateur devrait être capable de faire une réservation pour un client.</w:t>
+      </w:r>
+    </w:p>
+    <w:p>
+      <w:bookmarkStart w:id="9" w:name="_54iwf7kzhclm" w:colFirst="0" w:colLast="0"/>
+      <w:bookmarkEnd w:id="9"/>
+    </w:p>
+    <w:p/>
+    <w:p/>
+    <w:p>
+      <w:pPr>
+        <w:rPr>
+          <w:rFonts w:ascii="Comic Sans MS" w:eastAsia="Comic Sans MS" w:hAnsi="Comic Sans MS" w:cs="Comic Sans MS"/>
+          <w:sz w:val="26"/>
+          <w:szCs w:val="26"/>
+        </w:rPr>
+      </w:pPr>
+    </w:p>
     <w:p>
       <w:pPr>
         <w:pStyle w:val="Titre1"/>
       </w:pPr>
-      <w:bookmarkStart w:id="9" w:name="_6q927vdy0vdh" w:colFirst="0" w:colLast="0"/>
-      <w:bookmarkEnd w:id="9"/>
-      <w:r>
-        <w:t>Liste initiale des besoins métier (point de vue du mandant)</w:t>
-      </w:r>
-    </w:p>
-    <w:p>
-      <w:pPr>
-        <w:rPr>
-          <w:rFonts w:ascii="Comic Sans MS" w:eastAsia="Comic Sans MS" w:hAnsi="Comic Sans MS" w:cs="Comic Sans MS"/>
-          <w:sz w:val="26"/>
-          <w:szCs w:val="26"/>
-        </w:rPr>
-      </w:pPr>
-      <w:r>
-        <w:rPr>
-          <w:rFonts w:ascii="Comic Sans MS" w:eastAsia="Comic Sans MS" w:hAnsi="Comic Sans MS" w:cs="Comic Sans MS"/>
-          <w:sz w:val="26"/>
-          <w:szCs w:val="26"/>
-        </w:rPr>
-        <w:t>Le mandant</w:t>
-      </w:r>
-      <w:r>
-        <w:rPr>
-          <w:rFonts w:ascii="Comic Sans MS" w:eastAsia="Comic Sans MS" w:hAnsi="Comic Sans MS" w:cs="Comic Sans MS"/>
-          <w:sz w:val="26"/>
-          <w:szCs w:val="26"/>
-        </w:rPr>
-        <w:t xml:space="preserve"> voudrait que nous leur fourniss</w:t>
-      </w:r>
-      <w:r>
-        <w:rPr>
-          <w:rFonts w:ascii="Comic Sans MS" w:eastAsia="Comic Sans MS" w:hAnsi="Comic Sans MS" w:cs="Comic Sans MS"/>
-          <w:sz w:val="26"/>
-          <w:szCs w:val="26"/>
-        </w:rPr>
-        <w:t>i</w:t>
-      </w:r>
-      <w:r>
-        <w:rPr>
-          <w:rFonts w:ascii="Comic Sans MS" w:eastAsia="Comic Sans MS" w:hAnsi="Comic Sans MS" w:cs="Comic Sans MS"/>
-          <w:sz w:val="26"/>
-          <w:szCs w:val="26"/>
-        </w:rPr>
-        <w:t>ons un site web</w:t>
-      </w:r>
-      <w:r>
-        <w:rPr>
-          <w:rFonts w:ascii="Comic Sans MS" w:eastAsia="Comic Sans MS" w:hAnsi="Comic Sans MS" w:cs="Comic Sans MS"/>
-          <w:sz w:val="26"/>
-          <w:szCs w:val="26"/>
-        </w:rPr>
-        <w:t xml:space="preserve"> qui puisse gérer les</w:t>
-      </w:r>
-      <w:r>
-        <w:rPr>
-          <w:rFonts w:ascii="Comic Sans MS" w:eastAsia="Comic Sans MS" w:hAnsi="Comic Sans MS" w:cs="Comic Sans MS"/>
-          <w:sz w:val="26"/>
-          <w:szCs w:val="26"/>
-        </w:rPr>
-        <w:t xml:space="preserve"> réservations pour les clients, que le</w:t>
-      </w:r>
-      <w:r>
-        <w:rPr>
-          <w:rFonts w:ascii="Comic Sans MS" w:eastAsia="Comic Sans MS" w:hAnsi="Comic Sans MS" w:cs="Comic Sans MS"/>
-          <w:sz w:val="26"/>
-          <w:szCs w:val="26"/>
-        </w:rPr>
-        <w:t>s</w:t>
-      </w:r>
-      <w:r>
-        <w:rPr>
-          <w:rFonts w:ascii="Comic Sans MS" w:eastAsia="Comic Sans MS" w:hAnsi="Comic Sans MS" w:cs="Comic Sans MS"/>
-          <w:sz w:val="26"/>
-          <w:szCs w:val="26"/>
-        </w:rPr>
-        <w:t>dit</w:t>
-      </w:r>
-      <w:r>
-        <w:rPr>
-          <w:rFonts w:ascii="Comic Sans MS" w:eastAsia="Comic Sans MS" w:hAnsi="Comic Sans MS" w:cs="Comic Sans MS"/>
-          <w:sz w:val="26"/>
-          <w:szCs w:val="26"/>
-        </w:rPr>
-        <w:t>s</w:t>
-      </w:r>
-      <w:r>
-        <w:rPr>
-          <w:rFonts w:ascii="Comic Sans MS" w:eastAsia="Comic Sans MS" w:hAnsi="Comic Sans MS" w:cs="Comic Sans MS"/>
-          <w:sz w:val="26"/>
-          <w:szCs w:val="26"/>
-        </w:rPr>
-        <w:t xml:space="preserve"> client</w:t>
-      </w:r>
-      <w:r>
-        <w:rPr>
-          <w:rFonts w:ascii="Comic Sans MS" w:eastAsia="Comic Sans MS" w:hAnsi="Comic Sans MS" w:cs="Comic Sans MS"/>
-          <w:sz w:val="26"/>
-          <w:szCs w:val="26"/>
-        </w:rPr>
-        <w:t>s</w:t>
-      </w:r>
-      <w:r>
-        <w:rPr>
-          <w:rFonts w:ascii="Comic Sans MS" w:eastAsia="Comic Sans MS" w:hAnsi="Comic Sans MS" w:cs="Comic Sans MS"/>
-          <w:sz w:val="26"/>
-          <w:szCs w:val="26"/>
-        </w:rPr>
-        <w:t xml:space="preserve"> puisse</w:t>
-      </w:r>
-      <w:r>
-        <w:rPr>
-          <w:rFonts w:ascii="Comic Sans MS" w:eastAsia="Comic Sans MS" w:hAnsi="Comic Sans MS" w:cs="Comic Sans MS"/>
-          <w:sz w:val="26"/>
-          <w:szCs w:val="26"/>
-        </w:rPr>
-        <w:t>nt</w:t>
-      </w:r>
-      <w:r>
-        <w:rPr>
-          <w:rFonts w:ascii="Comic Sans MS" w:eastAsia="Comic Sans MS" w:hAnsi="Comic Sans MS" w:cs="Comic Sans MS"/>
-          <w:sz w:val="26"/>
-          <w:szCs w:val="26"/>
-        </w:rPr>
-        <w:t xml:space="preserve"> voir les plages horaires disponibles pour chaque appartement et qu’il</w:t>
-      </w:r>
-      <w:r>
-        <w:rPr>
-          <w:rFonts w:ascii="Comic Sans MS" w:eastAsia="Comic Sans MS" w:hAnsi="Comic Sans MS" w:cs="Comic Sans MS"/>
-          <w:sz w:val="26"/>
-          <w:szCs w:val="26"/>
-        </w:rPr>
-        <w:t>s</w:t>
-      </w:r>
-      <w:r>
-        <w:rPr>
-          <w:rFonts w:ascii="Comic Sans MS" w:eastAsia="Comic Sans MS" w:hAnsi="Comic Sans MS" w:cs="Comic Sans MS"/>
-          <w:sz w:val="26"/>
-          <w:szCs w:val="26"/>
-        </w:rPr>
-        <w:t xml:space="preserve"> puisse</w:t>
-      </w:r>
-      <w:r>
-        <w:rPr>
-          <w:rFonts w:ascii="Comic Sans MS" w:eastAsia="Comic Sans MS" w:hAnsi="Comic Sans MS" w:cs="Comic Sans MS"/>
-          <w:sz w:val="26"/>
-          <w:szCs w:val="26"/>
-        </w:rPr>
-        <w:t>nt réserver l’appartement qui leur</w:t>
-      </w:r>
-      <w:r>
-        <w:rPr>
-          <w:rFonts w:ascii="Comic Sans MS" w:eastAsia="Comic Sans MS" w:hAnsi="Comic Sans MS" w:cs="Comic Sans MS"/>
-          <w:sz w:val="26"/>
-          <w:szCs w:val="26"/>
-        </w:rPr>
-        <w:t xml:space="preserve"> convient le mieux.</w:t>
-      </w:r>
-    </w:p>
-    <w:p>
-      <w:pPr>
-        <w:rPr>
-          <w:rFonts w:ascii="Comic Sans MS" w:eastAsia="Comic Sans MS" w:hAnsi="Comic Sans MS" w:cs="Comic Sans MS"/>
-          <w:sz w:val="26"/>
-          <w:szCs w:val="26"/>
-        </w:rPr>
-      </w:pPr>
-      <w:r>
-        <w:rPr>
-          <w:rFonts w:ascii="Comic Sans MS" w:eastAsia="Comic Sans MS" w:hAnsi="Comic Sans MS" w:cs="Comic Sans MS"/>
-          <w:sz w:val="26"/>
-          <w:szCs w:val="26"/>
-        </w:rPr>
-        <w:t>L’administrateur devrait être capable de lire les informations des clients ou du calendrier à tout moment.</w:t>
-      </w:r>
-    </w:p>
-    <w:p>
-      <w:pPr>
-        <w:rPr>
-          <w:rFonts w:ascii="Comic Sans MS" w:eastAsia="Comic Sans MS" w:hAnsi="Comic Sans MS" w:cs="Comic Sans MS"/>
-          <w:sz w:val="26"/>
-          <w:szCs w:val="26"/>
-        </w:rPr>
-      </w:pPr>
-      <w:r>
-        <w:rPr>
-          <w:rFonts w:ascii="Comic Sans MS" w:eastAsia="Comic Sans MS" w:hAnsi="Comic Sans MS" w:cs="Comic Sans MS"/>
-          <w:sz w:val="26"/>
-          <w:szCs w:val="26"/>
-        </w:rPr>
-        <w:t>Pour chaque réservation, il faudrait qu'un administrateur vérifie avec la liste des chirurgies prévues pour savoir si la demande est acceptée ou non.</w:t>
-      </w:r>
-    </w:p>
-    <w:p>
-      <w:pPr>
-        <w:rPr>
-          <w:rFonts w:ascii="Comic Sans MS" w:eastAsia="Comic Sans MS" w:hAnsi="Comic Sans MS" w:cs="Comic Sans MS"/>
-          <w:sz w:val="26"/>
-          <w:szCs w:val="26"/>
-        </w:rPr>
-      </w:pPr>
-      <w:r>
-        <w:rPr>
-          <w:rFonts w:ascii="Comic Sans MS" w:eastAsia="Comic Sans MS" w:hAnsi="Comic Sans MS" w:cs="Comic Sans MS"/>
-          <w:sz w:val="26"/>
-          <w:szCs w:val="26"/>
-        </w:rPr>
-        <w:t xml:space="preserve">Elle voudrait que les administrateurs puissent facilement ajouter un nouvel appartement quand il en </w:t>
-      </w:r>
-      <w:r>
-        <w:rPr>
-          <w:rFonts w:ascii="Comic Sans MS" w:eastAsia="Comic Sans MS" w:hAnsi="Comic Sans MS" w:cs="Comic Sans MS"/>
-          <w:sz w:val="26"/>
-          <w:szCs w:val="26"/>
-        </w:rPr>
-        <w:t xml:space="preserve">aura </w:t>
-      </w:r>
-      <w:r>
-        <w:rPr>
-          <w:rFonts w:ascii="Comic Sans MS" w:eastAsia="Comic Sans MS" w:hAnsi="Comic Sans MS" w:cs="Comic Sans MS"/>
-          <w:sz w:val="26"/>
-          <w:szCs w:val="26"/>
-        </w:rPr>
-        <w:t>besoin.</w:t>
-      </w:r>
-    </w:p>
-    <w:p>
-      <w:pPr>
-        <w:rPr>
-          <w:rFonts w:ascii="Comic Sans MS" w:eastAsia="Comic Sans MS" w:hAnsi="Comic Sans MS" w:cs="Comic Sans MS"/>
-          <w:sz w:val="26"/>
-          <w:szCs w:val="26"/>
-        </w:rPr>
-      </w:pPr>
-      <w:r>
-        <w:rPr>
-          <w:rFonts w:ascii="Comic Sans MS" w:eastAsia="Comic Sans MS" w:hAnsi="Comic Sans MS" w:cs="Comic Sans MS"/>
-          <w:sz w:val="26"/>
-          <w:szCs w:val="26"/>
-        </w:rPr>
-        <w:t>L’administrateur devrait être capable de faire une réservation pour un client.</w:t>
-      </w:r>
-    </w:p>
-    <w:p>
-      <w:bookmarkStart w:id="10" w:name="_54iwf7kzhclm" w:colFirst="0" w:colLast="0"/>
+      <w:bookmarkStart w:id="10" w:name="_5rljnyazeumw" w:colFirst="0" w:colLast="0"/>
       <w:bookmarkEnd w:id="10"/>
-    </w:p>
-    <w:p/>
-    <w:p/>
-    <w:p>
-      <w:pPr>
-        <w:rPr>
-          <w:rFonts w:ascii="Comic Sans MS" w:eastAsia="Comic Sans MS" w:hAnsi="Comic Sans MS" w:cs="Comic Sans MS"/>
-          <w:sz w:val="26"/>
-          <w:szCs w:val="26"/>
-        </w:rPr>
-      </w:pPr>
-    </w:p>
-    <w:p>
-      <w:pPr>
-        <w:pStyle w:val="Titre1"/>
-      </w:pPr>
-      <w:bookmarkStart w:id="11" w:name="_5rljnyazeumw" w:colFirst="0" w:colLast="0"/>
-      <w:bookmarkEnd w:id="11"/>
       <w:r>
         <w:lastRenderedPageBreak/>
         <w:t>Définition initiale des priorités (besoins / fonctionnalités)</w:t>
@@ -716,15 +714,7 @@
           <w:sz w:val="26"/>
           <w:szCs w:val="26"/>
         </w:rPr>
-        <w:t xml:space="preserve">Page d’informations </w:t>
-      </w:r>
-      <w:r>
-        <w:rPr>
-          <w:rFonts w:ascii="Comic Sans MS" w:eastAsia="Comic Sans MS" w:hAnsi="Comic Sans MS" w:cs="Comic Sans MS"/>
-          <w:sz w:val="26"/>
-          <w:szCs w:val="26"/>
-        </w:rPr>
-        <w:t>– Clients / Admin</w:t>
+        <w:t>Page d’informations – Clients / Admin</w:t>
       </w:r>
     </w:p>
     <w:p>
@@ -746,15 +736,7 @@
           <w:sz w:val="26"/>
           <w:szCs w:val="26"/>
         </w:rPr>
-        <w:t xml:space="preserve">Page de Contact </w:t>
-      </w:r>
-      <w:r>
-        <w:rPr>
-          <w:rFonts w:ascii="Comic Sans MS" w:eastAsia="Comic Sans MS" w:hAnsi="Comic Sans MS" w:cs="Comic Sans MS"/>
-          <w:sz w:val="26"/>
-          <w:szCs w:val="26"/>
-        </w:rPr>
-        <w:t>– Clients / Admin</w:t>
+        <w:t>Page de Contact – Clients / Admin</w:t>
       </w:r>
     </w:p>
     <w:p>
@@ -776,15 +758,7 @@
           <w:sz w:val="26"/>
           <w:szCs w:val="26"/>
         </w:rPr>
-        <w:t xml:space="preserve">Conditions d’hébergement </w:t>
-      </w:r>
-      <w:r>
-        <w:rPr>
-          <w:rFonts w:ascii="Comic Sans MS" w:eastAsia="Comic Sans MS" w:hAnsi="Comic Sans MS" w:cs="Comic Sans MS"/>
-          <w:sz w:val="26"/>
-          <w:szCs w:val="26"/>
-        </w:rPr>
-        <w:t>– Clients / Admin</w:t>
+        <w:t>Conditions d’hébergement – Clients / Admin</w:t>
       </w:r>
     </w:p>
     <w:p>
@@ -806,15 +780,7 @@
           <w:sz w:val="26"/>
           <w:szCs w:val="26"/>
         </w:rPr>
-        <w:t xml:space="preserve">Page Soutiens (Dons) </w:t>
-      </w:r>
-      <w:r>
-        <w:rPr>
-          <w:rFonts w:ascii="Comic Sans MS" w:eastAsia="Comic Sans MS" w:hAnsi="Comic Sans MS" w:cs="Comic Sans MS"/>
-          <w:sz w:val="26"/>
-          <w:szCs w:val="26"/>
-        </w:rPr>
-        <w:t>– Clients / Admin</w:t>
+        <w:t>Page Soutiens (Dons) – Clients / Admin</w:t>
       </w:r>
     </w:p>
     <w:p>
@@ -840,83 +806,93 @@
       <w:pPr>
         <w:pStyle w:val="Titre1"/>
       </w:pPr>
-      <w:bookmarkStart w:id="12" w:name="_couuwo6ibjvh" w:colFirst="0" w:colLast="0"/>
+      <w:bookmarkStart w:id="11" w:name="_couuwo6ibjvh" w:colFirst="0" w:colLast="0"/>
+      <w:bookmarkEnd w:id="11"/>
+      <w:r>
+        <w:t>Liste des technologies choisies (avec justification)</w:t>
+      </w:r>
+    </w:p>
+    <w:p>
+      <w:pPr>
+        <w:rPr>
+          <w:rFonts w:ascii="Comic Sans MS" w:eastAsia="Comic Sans MS" w:hAnsi="Comic Sans MS" w:cs="Comic Sans MS"/>
+          <w:sz w:val="26"/>
+          <w:szCs w:val="26"/>
+        </w:rPr>
+      </w:pPr>
+    </w:p>
+    <w:p>
+      <w:pPr>
+        <w:rPr>
+          <w:rFonts w:ascii="Comic Sans MS" w:eastAsia="Comic Sans MS" w:hAnsi="Comic Sans MS" w:cs="Comic Sans MS"/>
+          <w:sz w:val="26"/>
+          <w:szCs w:val="26"/>
+        </w:rPr>
+      </w:pPr>
+      <w:r>
+        <w:rPr>
+          <w:rFonts w:ascii="Comic Sans MS" w:eastAsia="Comic Sans MS" w:hAnsi="Comic Sans MS" w:cs="Comic Sans MS"/>
+          <w:sz w:val="26"/>
+          <w:szCs w:val="26"/>
+        </w:rPr>
+        <w:t>Pour ce projet nous avons choisis d’utiliser Visual Studio Code et comme langage PHP.</w:t>
+      </w:r>
+      <w:bookmarkStart w:id="12" w:name="_osb5f63pyruo" w:colFirst="0" w:colLast="0"/>
       <w:bookmarkEnd w:id="12"/>
-      <w:r>
-        <w:t>Liste des technologies choisies (avec justification)</w:t>
-      </w:r>
-    </w:p>
-    <w:p>
-      <w:pPr>
-        <w:rPr>
-          <w:rFonts w:ascii="Comic Sans MS" w:eastAsia="Comic Sans MS" w:hAnsi="Comic Sans MS" w:cs="Comic Sans MS"/>
-          <w:sz w:val="26"/>
-          <w:szCs w:val="26"/>
-        </w:rPr>
-      </w:pPr>
-    </w:p>
-    <w:p>
-      <w:pPr>
-        <w:rPr>
-          <w:rFonts w:ascii="Comic Sans MS" w:eastAsia="Comic Sans MS" w:hAnsi="Comic Sans MS" w:cs="Comic Sans MS"/>
-          <w:sz w:val="26"/>
-          <w:szCs w:val="26"/>
-        </w:rPr>
-      </w:pPr>
-      <w:r>
-        <w:rPr>
-          <w:rFonts w:ascii="Comic Sans MS" w:eastAsia="Comic Sans MS" w:hAnsi="Comic Sans MS" w:cs="Comic Sans MS"/>
-          <w:sz w:val="26"/>
-          <w:szCs w:val="26"/>
-        </w:rPr>
-        <w:t>Pour ce projet nous avons choisis d’utiliser Visual Studio Code et comme langage PHP.</w:t>
-      </w:r>
-      <w:bookmarkStart w:id="13" w:name="_osb5f63pyruo" w:colFirst="0" w:colLast="0"/>
+    </w:p>
+    <w:p>
+      <w:pPr>
+        <w:pStyle w:val="Titre1"/>
+      </w:pPr>
+      <w:bookmarkStart w:id="13" w:name="_cpd1diepvcub" w:colFirst="0" w:colLast="0"/>
       <w:bookmarkEnd w:id="13"/>
-    </w:p>
-    <w:p>
-      <w:pPr>
-        <w:pStyle w:val="Titre1"/>
-      </w:pPr>
-      <w:bookmarkStart w:id="14" w:name="_cpd1diepvcub" w:colFirst="0" w:colLast="0"/>
+      <w:r>
+        <w:t xml:space="preserve">Langages, Outils, Environnement de </w:t>
+      </w:r>
+      <w:proofErr w:type="spellStart"/>
+      <w:r>
+        <w:t>dev</w:t>
+      </w:r>
+      <w:proofErr w:type="spellEnd"/>
+      <w:r>
+        <w:t>, …</w:t>
+      </w:r>
+    </w:p>
+    <w:p>
+      <w:pPr>
+        <w:rPr>
+          <w:rFonts w:ascii="Comic Sans MS" w:eastAsia="Comic Sans MS" w:hAnsi="Comic Sans MS" w:cs="Comic Sans MS"/>
+          <w:sz w:val="26"/>
+          <w:szCs w:val="26"/>
+        </w:rPr>
+      </w:pPr>
+    </w:p>
+    <w:p>
+      <w:pPr>
+        <w:rPr>
+          <w:rFonts w:ascii="Comic Sans MS" w:eastAsia="Comic Sans MS" w:hAnsi="Comic Sans MS" w:cs="Comic Sans MS"/>
+          <w:sz w:val="26"/>
+          <w:szCs w:val="26"/>
+        </w:rPr>
+      </w:pPr>
+      <w:r>
+        <w:rPr>
+          <w:rFonts w:ascii="Comic Sans MS" w:eastAsia="Comic Sans MS" w:hAnsi="Comic Sans MS" w:cs="Comic Sans MS"/>
+          <w:sz w:val="26"/>
+          <w:szCs w:val="26"/>
+        </w:rPr>
+        <w:t>HTML / CSS/ PHP</w:t>
+      </w:r>
+      <w:r>
+        <w:rPr>
+          <w:rFonts w:ascii="Comic Sans MS" w:eastAsia="Comic Sans MS" w:hAnsi="Comic Sans MS" w:cs="Comic Sans MS"/>
+          <w:sz w:val="26"/>
+          <w:szCs w:val="26"/>
+        </w:rPr>
+        <w:t xml:space="preserve"> / PLSQL / SQL </w:t>
+      </w:r>
+      <w:bookmarkStart w:id="14" w:name="_GoBack"/>
       <w:bookmarkEnd w:id="14"/>
-      <w:r>
-        <w:t xml:space="preserve">Langages, Outils, Environnement de </w:t>
-      </w:r>
-      <w:proofErr w:type="spellStart"/>
-      <w:r>
-        <w:t>dev</w:t>
-      </w:r>
-      <w:proofErr w:type="spellEnd"/>
-      <w:r>
-        <w:t>, …</w:t>
-      </w:r>
-    </w:p>
-    <w:p>
-      <w:pPr>
-        <w:rPr>
-          <w:rFonts w:ascii="Comic Sans MS" w:eastAsia="Comic Sans MS" w:hAnsi="Comic Sans MS" w:cs="Comic Sans MS"/>
-          <w:sz w:val="26"/>
-          <w:szCs w:val="26"/>
-        </w:rPr>
-      </w:pPr>
-    </w:p>
-    <w:p>
-      <w:pPr>
-        <w:rPr>
-          <w:rFonts w:ascii="Comic Sans MS" w:eastAsia="Comic Sans MS" w:hAnsi="Comic Sans MS" w:cs="Comic Sans MS"/>
-          <w:sz w:val="26"/>
-          <w:szCs w:val="26"/>
-        </w:rPr>
-      </w:pPr>
-      <w:r>
-        <w:rPr>
-          <w:rFonts w:ascii="Comic Sans MS" w:eastAsia="Comic Sans MS" w:hAnsi="Comic Sans MS" w:cs="Comic Sans MS"/>
-          <w:sz w:val="26"/>
-          <w:szCs w:val="26"/>
-        </w:rPr>
-        <w:t>HTML / CSS/ PHP</w:t>
-      </w:r>
     </w:p>
     <w:sectPr>
       <w:headerReference w:type="default" r:id="rId7"/>

--- a/Mandat APAEG.docx
+++ b/Mandat APAEG.docx
@@ -839,6 +839,14 @@
       </w:r>
       <w:bookmarkStart w:id="12" w:name="_osb5f63pyruo" w:colFirst="0" w:colLast="0"/>
       <w:bookmarkEnd w:id="12"/>
+      <w:r>
+        <w:rPr>
+          <w:rFonts w:ascii="Comic Sans MS" w:eastAsia="Comic Sans MS" w:hAnsi="Comic Sans MS" w:cs="Comic Sans MS"/>
+          <w:sz w:val="26"/>
+          <w:szCs w:val="26"/>
+        </w:rPr>
+        <w:t xml:space="preserve"> PLSQL pour </w:t>
+      </w:r>
     </w:p>
     <w:p>
       <w:pPr>
@@ -849,50 +857,113 @@
       <w:r>
         <w:t xml:space="preserve">Langages, Outils, Environnement de </w:t>
       </w:r>
-      <w:proofErr w:type="spellStart"/>
-      <w:r>
-        <w:t>dev</w:t>
-      </w:r>
-      <w:proofErr w:type="spellEnd"/>
-      <w:r>
-        <w:t>, …</w:t>
-      </w:r>
-    </w:p>
-    <w:p>
-      <w:pPr>
-        <w:rPr>
-          <w:rFonts w:ascii="Comic Sans MS" w:eastAsia="Comic Sans MS" w:hAnsi="Comic Sans MS" w:cs="Comic Sans MS"/>
-          <w:sz w:val="26"/>
-          <w:szCs w:val="26"/>
-        </w:rPr>
-      </w:pPr>
-    </w:p>
-    <w:p>
-      <w:pPr>
-        <w:rPr>
-          <w:rFonts w:ascii="Comic Sans MS" w:eastAsia="Comic Sans MS" w:hAnsi="Comic Sans MS" w:cs="Comic Sans MS"/>
-          <w:sz w:val="26"/>
-          <w:szCs w:val="26"/>
-        </w:rPr>
-      </w:pPr>
-      <w:r>
-        <w:rPr>
-          <w:rFonts w:ascii="Comic Sans MS" w:eastAsia="Comic Sans MS" w:hAnsi="Comic Sans MS" w:cs="Comic Sans MS"/>
-          <w:sz w:val="26"/>
-          <w:szCs w:val="26"/>
-        </w:rPr>
-        <w:t>HTML / CSS/ PHP</w:t>
-      </w:r>
-      <w:r>
-        <w:rPr>
-          <w:rFonts w:ascii="Comic Sans MS" w:eastAsia="Comic Sans MS" w:hAnsi="Comic Sans MS" w:cs="Comic Sans MS"/>
-          <w:sz w:val="26"/>
-          <w:szCs w:val="26"/>
-        </w:rPr>
-        <w:t xml:space="preserve"> / PLSQL / SQL </w:t>
-      </w:r>
+      <w:r>
+        <w:t>développement.</w:t>
+      </w:r>
+    </w:p>
+    <w:p>
+      <w:pPr>
+        <w:rPr>
+          <w:rFonts w:ascii="Comic Sans MS" w:eastAsia="Comic Sans MS" w:hAnsi="Comic Sans MS" w:cs="Comic Sans MS"/>
+          <w:sz w:val="26"/>
+          <w:szCs w:val="26"/>
+        </w:rPr>
+      </w:pPr>
+    </w:p>
+    <w:p>
+      <w:pPr>
+        <w:rPr>
+          <w:rFonts w:ascii="Comic Sans MS" w:eastAsia="Comic Sans MS" w:hAnsi="Comic Sans MS" w:cs="Comic Sans MS"/>
+          <w:sz w:val="26"/>
+          <w:szCs w:val="26"/>
+        </w:rPr>
+      </w:pPr>
+      <w:r>
+        <w:rPr>
+          <w:rFonts w:ascii="Comic Sans MS" w:eastAsia="Comic Sans MS" w:hAnsi="Comic Sans MS" w:cs="Comic Sans MS"/>
+          <w:sz w:val="26"/>
+          <w:szCs w:val="26"/>
+        </w:rPr>
+        <w:t xml:space="preserve">HTML </w:t>
+      </w:r>
+    </w:p>
+    <w:p>
+      <w:pPr>
+        <w:rPr>
+          <w:rFonts w:ascii="Comic Sans MS" w:eastAsia="Comic Sans MS" w:hAnsi="Comic Sans MS" w:cs="Comic Sans MS"/>
+          <w:sz w:val="26"/>
+          <w:szCs w:val="26"/>
+        </w:rPr>
+      </w:pPr>
+      <w:r>
+        <w:rPr>
+          <w:rFonts w:ascii="Comic Sans MS" w:eastAsia="Comic Sans MS" w:hAnsi="Comic Sans MS" w:cs="Comic Sans MS"/>
+          <w:sz w:val="26"/>
+          <w:szCs w:val="26"/>
+        </w:rPr>
+        <w:t>CSS</w:t>
+      </w:r>
+    </w:p>
+    <w:p>
+      <w:pPr>
+        <w:rPr>
+          <w:rFonts w:ascii="Comic Sans MS" w:eastAsia="Comic Sans MS" w:hAnsi="Comic Sans MS" w:cs="Comic Sans MS"/>
+          <w:sz w:val="26"/>
+          <w:szCs w:val="26"/>
+        </w:rPr>
+      </w:pPr>
+      <w:r>
+        <w:rPr>
+          <w:rFonts w:ascii="Comic Sans MS" w:eastAsia="Comic Sans MS" w:hAnsi="Comic Sans MS" w:cs="Comic Sans MS"/>
+          <w:sz w:val="26"/>
+          <w:szCs w:val="26"/>
+        </w:rPr>
+        <w:t>PHP</w:t>
+      </w:r>
+      <w:r>
+        <w:rPr>
+          <w:rFonts w:ascii="Comic Sans MS" w:eastAsia="Comic Sans MS" w:hAnsi="Comic Sans MS" w:cs="Comic Sans MS"/>
+          <w:sz w:val="26"/>
+          <w:szCs w:val="26"/>
+        </w:rPr>
+        <w:t xml:space="preserve"> </w:t>
+      </w:r>
+    </w:p>
+    <w:p>
+      <w:pPr>
+        <w:rPr>
+          <w:rFonts w:ascii="Comic Sans MS" w:eastAsia="Comic Sans MS" w:hAnsi="Comic Sans MS" w:cs="Comic Sans MS"/>
+          <w:sz w:val="26"/>
+          <w:szCs w:val="26"/>
+        </w:rPr>
+      </w:pPr>
+      <w:r>
+        <w:rPr>
+          <w:rFonts w:ascii="Comic Sans MS" w:eastAsia="Comic Sans MS" w:hAnsi="Comic Sans MS" w:cs="Comic Sans MS"/>
+          <w:sz w:val="26"/>
+          <w:szCs w:val="26"/>
+        </w:rPr>
+        <w:t>PLSQL</w:t>
+      </w:r>
+    </w:p>
+    <w:p>
+      <w:pPr>
+        <w:rPr>
+          <w:rFonts w:ascii="Comic Sans MS" w:eastAsia="Comic Sans MS" w:hAnsi="Comic Sans MS" w:cs="Comic Sans MS"/>
+          <w:sz w:val="26"/>
+          <w:szCs w:val="26"/>
+        </w:rPr>
+      </w:pPr>
       <w:bookmarkStart w:id="14" w:name="_GoBack"/>
       <w:bookmarkEnd w:id="14"/>
+      <w:r>
+        <w:rPr>
+          <w:rFonts w:ascii="Comic Sans MS" w:eastAsia="Comic Sans MS" w:hAnsi="Comic Sans MS" w:cs="Comic Sans MS"/>
+          <w:sz w:val="26"/>
+          <w:szCs w:val="26"/>
+        </w:rPr>
+        <w:t xml:space="preserve">SQL </w:t>
+      </w:r>
     </w:p>
     <w:sectPr>
       <w:headerReference w:type="default" r:id="rId7"/>
